--- a/НИР 3-й семестр/НИР Кириллов ИУ5-32М.docx
+++ b/НИР 3-й семестр/НИР Кириллов ИУ5-32М.docx
@@ -248,70 +248,45 @@
         <w:t>_____</w:t>
       </w:r>
       <w:r>
+        <w:t>____</w:t>
+      </w:r>
+      <w:r>
+        <w:rPr>
+          <w:u w:val="single"/>
+        </w:rPr>
+        <w:t>«Информатика и системы управления» (ИУ)</w:t>
+      </w:r>
+      <w:r>
+        <w:t>______________</w:t>
+      </w:r>
+      <w:r>
         <w:t>___</w:t>
       </w:r>
-      <w:proofErr w:type="gramStart"/>
-      <w:r>
-        <w:t>_</w:t>
+    </w:p>
+    <w:p/>
+    <w:p>
+      <w:pPr>
+        <w:rPr>
+          <w:iCs/>
+        </w:rPr>
+      </w:pPr>
+      <w:r>
+        <w:t>КАФЕДРА</w:t>
+      </w:r>
+      <w:r>
+        <w:t xml:space="preserve"> _</w:t>
+      </w:r>
+      <w:r>
+        <w:rPr>
+          <w:iCs/>
+        </w:rPr>
+        <w:t>_______</w:t>
       </w:r>
       <w:r>
         <w:rPr>
           <w:u w:val="single"/>
         </w:rPr>
-        <w:t>«</w:t>
-      </w:r>
-      <w:proofErr w:type="gramEnd"/>
-      <w:r>
-        <w:rPr>
-          <w:u w:val="single"/>
-        </w:rPr>
-        <w:t>Информатика и системы управления» (ИУ)</w:t>
-      </w:r>
-      <w:r>
-        <w:t>______________</w:t>
-      </w:r>
-      <w:r>
-        <w:t>___</w:t>
-      </w:r>
-    </w:p>
-    <w:p/>
-    <w:p>
-      <w:pPr>
-        <w:rPr>
-          <w:iCs/>
-        </w:rPr>
-      </w:pPr>
-      <w:r>
-        <w:t>КАФЕДРА</w:t>
-      </w:r>
-      <w:r>
-        <w:t xml:space="preserve"> _</w:t>
-      </w:r>
-      <w:r>
-        <w:rPr>
-          <w:iCs/>
-        </w:rPr>
-        <w:t>______</w:t>
-      </w:r>
-      <w:proofErr w:type="gramStart"/>
-      <w:r>
-        <w:rPr>
-          <w:iCs/>
-        </w:rPr>
-        <w:t>_</w:t>
-      </w:r>
-      <w:r>
-        <w:rPr>
-          <w:u w:val="single"/>
-        </w:rPr>
-        <w:t>«</w:t>
-      </w:r>
-      <w:proofErr w:type="gramEnd"/>
-      <w:r>
-        <w:rPr>
-          <w:u w:val="single"/>
-        </w:rPr>
-        <w:t>Системы обработки информации и управления» (ИУ5)</w:t>
+        <w:t>«Системы обработки информации и управления» (ИУ5)</w:t>
       </w:r>
       <w:r>
         <w:rPr>
@@ -839,21 +814,7 @@
         <w:rPr>
           <w:b/>
         </w:rPr>
-        <w:t>______</w:t>
-      </w:r>
-      <w:proofErr w:type="gramStart"/>
-      <w:r>
-        <w:rPr>
-          <w:b/>
-        </w:rPr>
-        <w:t>_  _</w:t>
-      </w:r>
-      <w:proofErr w:type="gramEnd"/>
-      <w:r>
-        <w:rPr>
-          <w:b/>
-        </w:rPr>
-        <w:t>_</w:t>
+        <w:t>_______  __</w:t>
       </w:r>
       <w:r>
         <w:rPr>
@@ -924,333 +885,175 @@
           <w:szCs w:val="18"/>
         </w:rPr>
         <w:tab/>
-        <w:t xml:space="preserve">      </w:t>
-      </w:r>
-      <w:proofErr w:type="gramStart"/>
+        <w:t xml:space="preserve">         </w:t>
+      </w:r>
       <w:r>
         <w:rPr>
           <w:sz w:val="18"/>
           <w:szCs w:val="18"/>
         </w:rPr>
-        <w:t xml:space="preserve">   </w:t>
-      </w:r>
+        <w:t>(Подпись, дата)                             (</w:t>
+      </w:r>
+      <w:proofErr w:type="spellStart"/>
       <w:r>
         <w:rPr>
           <w:sz w:val="18"/>
           <w:szCs w:val="18"/>
         </w:rPr>
-        <w:t>(</w:t>
-      </w:r>
-      <w:proofErr w:type="gramEnd"/>
+        <w:t>И.О.Фамилия</w:t>
+      </w:r>
+      <w:proofErr w:type="spellEnd"/>
       <w:r>
         <w:rPr>
           <w:sz w:val="18"/>
           <w:szCs w:val="18"/>
         </w:rPr>
-        <w:t>Подпись, дата)                             (</w:t>
-      </w:r>
-      <w:proofErr w:type="spellStart"/>
-      <w:r>
+        <w:t xml:space="preserve">)            </w:t>
+      </w:r>
+    </w:p>
+    <w:p>
+      <w:pPr>
+        <w:jc w:val="both"/>
+        <w:rPr>
+          <w:sz w:val="20"/>
+        </w:rPr>
+      </w:pPr>
+    </w:p>
+    <w:p>
+      <w:pPr>
+        <w:jc w:val="both"/>
+        <w:rPr>
+          <w:sz w:val="20"/>
+        </w:rPr>
+      </w:pPr>
+    </w:p>
+    <w:p>
+      <w:pPr>
+        <w:rPr>
+          <w:b/>
+        </w:rPr>
+      </w:pPr>
+      <w:r>
+        <w:t>Руководитель</w:t>
+      </w:r>
+      <w:r>
+        <w:tab/>
+      </w:r>
+      <w:r>
+        <w:tab/>
+      </w:r>
+      <w:r>
+        <w:tab/>
+      </w:r>
+      <w:r>
+        <w:tab/>
+      </w:r>
+      <w:r>
+        <w:tab/>
+      </w:r>
+      <w:r>
+        <w:tab/>
+      </w:r>
+      <w:r>
+        <w:rPr>
+          <w:b/>
+        </w:rPr>
+        <w:t>____</w:t>
+      </w:r>
+      <w:r>
+        <w:rPr>
+          <w:b/>
+        </w:rPr>
+        <w:t xml:space="preserve">_____________  </w:t>
+      </w:r>
+      <w:r>
+        <w:rPr>
+          <w:b/>
+        </w:rPr>
+        <w:t>_</w:t>
+      </w:r>
+      <w:r>
+        <w:t>_</w:t>
+      </w:r>
+      <w:r>
+        <w:rPr>
+          <w:b/>
+          <w:u w:val="single"/>
+        </w:rPr>
+        <w:t xml:space="preserve"> Ю.</w:t>
+      </w:r>
+      <w:r>
+        <w:rPr>
+          <w:b/>
+          <w:u w:val="single"/>
+        </w:rPr>
+        <w:t>Е.</w:t>
+      </w:r>
+      <w:r>
+        <w:rPr>
+          <w:b/>
+          <w:u w:val="single"/>
+        </w:rPr>
+        <w:t xml:space="preserve"> </w:t>
+      </w:r>
+      <w:r>
+        <w:rPr>
+          <w:b/>
+          <w:u w:val="single"/>
+        </w:rPr>
+        <w:t>Гапанюк</w:t>
+      </w:r>
+      <w:r>
+        <w:rPr>
+          <w:b/>
+        </w:rPr>
+        <w:t>__</w:t>
+      </w:r>
+      <w:r>
+        <w:t>_</w:t>
+      </w:r>
+      <w:r>
+        <w:rPr>
+          <w:b/>
+        </w:rPr>
+        <w:t xml:space="preserve"> </w:t>
+      </w:r>
+    </w:p>
+    <w:p>
+      <w:pPr>
+        <w:ind w:right="565"/>
+        <w:jc w:val="right"/>
         <w:rPr>
           <w:sz w:val="18"/>
           <w:szCs w:val="18"/>
         </w:rPr>
-        <w:t>И.О.Фамилия</w:t>
-      </w:r>
-      <w:proofErr w:type="spellEnd"/>
+      </w:pPr>
       <w:r>
         <w:rPr>
           <w:sz w:val="18"/>
           <w:szCs w:val="18"/>
         </w:rPr>
-        <w:t xml:space="preserve">)            </w:t>
-      </w:r>
-    </w:p>
-    <w:p>
-      <w:pPr>
-        <w:jc w:val="both"/>
-        <w:rPr>
-          <w:sz w:val="20"/>
-        </w:rPr>
-      </w:pPr>
-    </w:p>
-    <w:p>
-      <w:pPr>
-        <w:jc w:val="both"/>
-        <w:rPr>
-          <w:sz w:val="20"/>
-        </w:rPr>
-      </w:pPr>
-    </w:p>
-    <w:p>
-      <w:pPr>
-        <w:rPr>
-          <w:b/>
-        </w:rPr>
-      </w:pPr>
-      <w:r>
-        <w:t>Руководитель</w:t>
-      </w:r>
-      <w:r>
-        <w:tab/>
-      </w:r>
-      <w:r>
-        <w:tab/>
-      </w:r>
-      <w:r>
-        <w:tab/>
-      </w:r>
-      <w:r>
-        <w:tab/>
-      </w:r>
-      <w:r>
-        <w:tab/>
-      </w:r>
-      <w:r>
-        <w:tab/>
-      </w:r>
-      <w:r>
-        <w:rPr>
-          <w:b/>
-        </w:rPr>
-        <w:t>____</w:t>
-      </w:r>
-      <w:r>
-        <w:rPr>
-          <w:b/>
-        </w:rPr>
-        <w:t>____________</w:t>
-      </w:r>
-      <w:proofErr w:type="gramStart"/>
-      <w:r>
-        <w:rPr>
-          <w:b/>
-        </w:rPr>
-        <w:t xml:space="preserve">_  </w:t>
-      </w:r>
-      <w:r>
-        <w:rPr>
-          <w:b/>
-        </w:rPr>
-        <w:t>_</w:t>
-      </w:r>
-      <w:proofErr w:type="gramEnd"/>
-      <w:r>
-        <w:rPr>
-          <w:b/>
-          <w:u w:val="single"/>
-        </w:rPr>
-        <w:t xml:space="preserve"> О.Ю.</w:t>
-      </w:r>
-      <w:r>
-        <w:rPr>
-          <w:b/>
-          <w:u w:val="single"/>
-        </w:rPr>
-        <w:t xml:space="preserve"> </w:t>
-      </w:r>
-      <w:r>
-        <w:rPr>
-          <w:b/>
-          <w:u w:val="single"/>
-        </w:rPr>
-        <w:t>Плужникова</w:t>
-      </w:r>
-      <w:r>
-        <w:rPr>
-          <w:b/>
-        </w:rPr>
-        <w:t xml:space="preserve">__ </w:t>
-      </w:r>
-    </w:p>
-    <w:p>
-      <w:pPr>
-        <w:ind w:right="565"/>
-        <w:jc w:val="right"/>
+        <w:t>(Подпись, дата)                             (</w:t>
+      </w:r>
+      <w:proofErr w:type="spellStart"/>
+      <w:r>
         <w:rPr>
           <w:sz w:val="18"/>
           <w:szCs w:val="18"/>
         </w:rPr>
-      </w:pPr>
+        <w:t>И.О.Фамилия</w:t>
+      </w:r>
+      <w:proofErr w:type="spellEnd"/>
       <w:r>
         <w:rPr>
           <w:sz w:val="18"/>
           <w:szCs w:val="18"/>
         </w:rPr>
-        <w:t xml:space="preserve">(Подпись, </w:t>
-      </w:r>
-      <w:proofErr w:type="gramStart"/>
-      <w:r>
-        <w:rPr>
-          <w:sz w:val="18"/>
-          <w:szCs w:val="18"/>
-        </w:rPr>
-        <w:t xml:space="preserve">дата)   </w:t>
-      </w:r>
-      <w:proofErr w:type="gramEnd"/>
-      <w:r>
-        <w:rPr>
-          <w:sz w:val="18"/>
-          <w:szCs w:val="18"/>
-        </w:rPr>
-        <w:t xml:space="preserve">                          (</w:t>
-      </w:r>
-      <w:proofErr w:type="spellStart"/>
-      <w:r>
-        <w:rPr>
-          <w:sz w:val="18"/>
-          <w:szCs w:val="18"/>
-        </w:rPr>
-        <w:t>И.О.Фамилия</w:t>
-      </w:r>
-      <w:proofErr w:type="spellEnd"/>
-      <w:r>
-        <w:rPr>
-          <w:sz w:val="18"/>
-          <w:szCs w:val="18"/>
-        </w:rPr>
         <w:t xml:space="preserve">)            </w:t>
       </w:r>
     </w:p>
-    <w:p>
-      <w:pPr>
-        <w:jc w:val="both"/>
-        <w:rPr>
-          <w:sz w:val="20"/>
-        </w:rPr>
-      </w:pPr>
-    </w:p>
-    <w:p>
-      <w:pPr>
-        <w:rPr>
-          <w:b/>
-        </w:rPr>
-      </w:pPr>
-      <w:r>
-        <w:t>Консультант</w:t>
-      </w:r>
-      <w:r>
-        <w:t xml:space="preserve"> </w:t>
-      </w:r>
-      <w:r>
-        <w:tab/>
-      </w:r>
-      <w:r>
-        <w:tab/>
-      </w:r>
-      <w:r>
-        <w:tab/>
-      </w:r>
-      <w:r>
-        <w:tab/>
-      </w:r>
-      <w:r>
-        <w:tab/>
-      </w:r>
-      <w:r>
-        <w:tab/>
-      </w:r>
-      <w:r>
-        <w:rPr>
-          <w:b/>
-        </w:rPr>
-        <w:t>____</w:t>
-      </w:r>
-      <w:r>
-        <w:rPr>
-          <w:b/>
-        </w:rPr>
-        <w:t>____________</w:t>
-      </w:r>
-      <w:proofErr w:type="gramStart"/>
-      <w:r>
-        <w:rPr>
-          <w:b/>
-        </w:rPr>
-        <w:t>_  _</w:t>
-      </w:r>
-      <w:proofErr w:type="gramEnd"/>
-      <w:r>
-        <w:rPr>
-          <w:b/>
-        </w:rPr>
-        <w:t>_</w:t>
-      </w:r>
-      <w:r>
-        <w:rPr>
-          <w:b/>
-        </w:rPr>
-        <w:t>_</w:t>
-      </w:r>
-      <w:r>
-        <w:rPr>
-          <w:b/>
-          <w:u w:val="single"/>
-        </w:rPr>
-        <w:t>А.В. Сухобоков</w:t>
-      </w:r>
-      <w:r>
-        <w:rPr>
-          <w:b/>
-        </w:rPr>
-        <w:t>_</w:t>
-      </w:r>
-      <w:r>
-        <w:rPr>
-          <w:b/>
-        </w:rPr>
-        <w:t xml:space="preserve">__ </w:t>
-      </w:r>
-    </w:p>
-    <w:p>
-      <w:pPr>
-        <w:ind w:right="565"/>
-        <w:jc w:val="right"/>
-        <w:rPr>
-          <w:sz w:val="18"/>
-          <w:szCs w:val="18"/>
-        </w:rPr>
-      </w:pPr>
-      <w:r>
-        <w:rPr>
-          <w:sz w:val="18"/>
-          <w:szCs w:val="18"/>
-        </w:rPr>
-        <w:t xml:space="preserve">(Подпись, </w:t>
-      </w:r>
-      <w:proofErr w:type="gramStart"/>
-      <w:r>
-        <w:rPr>
-          <w:sz w:val="18"/>
-          <w:szCs w:val="18"/>
-        </w:rPr>
-        <w:t xml:space="preserve">дата)   </w:t>
-      </w:r>
-      <w:proofErr w:type="gramEnd"/>
-      <w:r>
-        <w:rPr>
-          <w:sz w:val="18"/>
-          <w:szCs w:val="18"/>
-        </w:rPr>
-        <w:t xml:space="preserve">                          (</w:t>
-      </w:r>
-      <w:proofErr w:type="spellStart"/>
-      <w:r>
-        <w:rPr>
-          <w:sz w:val="18"/>
-          <w:szCs w:val="18"/>
-        </w:rPr>
-        <w:t>И.О.Фамилия</w:t>
-      </w:r>
-      <w:proofErr w:type="spellEnd"/>
-      <w:r>
-        <w:rPr>
-          <w:sz w:val="18"/>
-          <w:szCs w:val="18"/>
-        </w:rPr>
-        <w:t xml:space="preserve">)            </w:t>
-      </w:r>
-    </w:p>
+    <w:p/>
+    <w:p/>
     <w:p>
       <w:pPr>
         <w:rPr>
@@ -1326,46 +1129,48 @@
         <w:jc w:val="center"/>
         <w:rPr>
           <w:i/>
-          <w:sz w:val="28"/>
-        </w:rPr>
-      </w:pPr>
-      <w:r>
+          <w:sz w:val="22"/>
+        </w:rPr>
+      </w:pPr>
+    </w:p>
+    <w:p>
+      <w:pPr>
+        <w:jc w:val="center"/>
+        <w:rPr>
+          <w:i/>
+          <w:sz w:val="22"/>
+        </w:rPr>
+      </w:pPr>
+    </w:p>
+    <w:p>
+      <w:pPr>
+        <w:jc w:val="center"/>
         <w:rPr>
           <w:i/>
           <w:sz w:val="28"/>
         </w:rPr>
-        <w:t>20</w:t>
-      </w:r>
+      </w:pPr>
       <w:r>
         <w:rPr>
           <w:i/>
           <w:sz w:val="28"/>
         </w:rPr>
-        <w:t>24</w:t>
+        <w:t>20</w:t>
       </w:r>
       <w:r>
         <w:rPr>
           <w:i/>
           <w:sz w:val="28"/>
         </w:rPr>
+        <w:t>24</w:t>
+      </w:r>
+      <w:r>
+        <w:rPr>
+          <w:i/>
+          <w:sz w:val="28"/>
+        </w:rPr>
         <w:t xml:space="preserve"> г.</w:t>
       </w:r>
-    </w:p>
-    <w:p>
-      <w:pPr>
-        <w:jc w:val="center"/>
-        <w:rPr>
-          <w:b/>
-        </w:rPr>
-      </w:pPr>
-    </w:p>
-    <w:p>
-      <w:pPr>
-        <w:jc w:val="center"/>
-        <w:rPr>
-          <w:b/>
-        </w:rPr>
-      </w:pPr>
     </w:p>
     <w:p>
       <w:pPr>
@@ -1581,15 +1386,7 @@
         <w:jc w:val="right"/>
       </w:pPr>
       <w:r>
-        <w:t>_____________</w:t>
-      </w:r>
-      <w:proofErr w:type="gramStart"/>
-      <w:r>
-        <w:t>_  _</w:t>
-      </w:r>
-      <w:proofErr w:type="gramEnd"/>
-      <w:r>
-        <w:t>__</w:t>
+        <w:t>______________  ___</w:t>
       </w:r>
       <w:r>
         <w:rPr>
@@ -1646,7 +1443,6 @@
         <w:spacing w:line="360" w:lineRule="auto"/>
         <w:jc w:val="right"/>
       </w:pPr>
-      <w:proofErr w:type="gramStart"/>
       <w:r>
         <w:t>«</w:t>
       </w:r>
@@ -1654,11 +1450,7 @@
         <w:t xml:space="preserve"> </w:t>
       </w:r>
       <w:r>
-        <w:t>_</w:t>
-      </w:r>
-      <w:proofErr w:type="gramEnd"/>
-      <w:r>
-        <w:t>_</w:t>
+        <w:t>__</w:t>
       </w:r>
       <w:r>
         <w:t>__</w:t>
@@ -2078,7 +1870,6 @@
       <w:r>
         <w:t xml:space="preserve">График выполнения </w:t>
       </w:r>
-      <w:proofErr w:type="gramStart"/>
       <w:r>
         <w:t>НИ</w:t>
       </w:r>
@@ -2089,11 +1880,7 @@
         <w:t xml:space="preserve">: </w:t>
       </w:r>
       <w:r>
-        <w:t xml:space="preserve">  </w:t>
-      </w:r>
-      <w:proofErr w:type="gramEnd"/>
-      <w:r>
-        <w:t xml:space="preserve"> </w:t>
+        <w:t xml:space="preserve">   </w:t>
       </w:r>
       <w:r>
         <w:t xml:space="preserve"> 25% к ___ </w:t>
@@ -2388,13 +2175,8 @@
         <w:jc w:val="both"/>
       </w:pPr>
       <w:r>
-        <w:t xml:space="preserve">Дата выдачи задания </w:t>
-      </w:r>
-      <w:proofErr w:type="gramStart"/>
-      <w:r>
-        <w:t>« _</w:t>
-      </w:r>
-      <w:proofErr w:type="gramEnd"/>
+        <w:t>Дата выдачи задания « _</w:t>
+      </w:r>
       <w:r>
         <w:rPr>
           <w:u w:val="single"/>
@@ -2466,21 +2248,46 @@
         <w:t>__________</w:t>
       </w:r>
       <w:r>
-        <w:t>______</w:t>
-      </w:r>
-      <w:proofErr w:type="gramStart"/>
-      <w:r>
-        <w:t>_  _</w:t>
-      </w:r>
-      <w:proofErr w:type="gramEnd"/>
+        <w:t xml:space="preserve">_______  </w:t>
+      </w:r>
+      <w:r>
+        <w:t>_</w:t>
+      </w:r>
+      <w:r>
+        <w:t>_</w:t>
+      </w:r>
       <w:r>
         <w:rPr>
           <w:u w:val="single"/>
         </w:rPr>
-        <w:t>О.Ю. Плужникова</w:t>
-      </w:r>
-      <w:r>
-        <w:t xml:space="preserve">___ </w:t>
+        <w:t>Ю.</w:t>
+      </w:r>
+      <w:r>
+        <w:rPr>
+          <w:u w:val="single"/>
+        </w:rPr>
+        <w:t>Е.</w:t>
+      </w:r>
+      <w:r>
+        <w:rPr>
+          <w:u w:val="single"/>
+        </w:rPr>
+        <w:t xml:space="preserve"> </w:t>
+      </w:r>
+      <w:r>
+        <w:rPr>
+          <w:u w:val="single"/>
+        </w:rPr>
+        <w:t>Гапанюк</w:t>
+      </w:r>
+      <w:r>
+        <w:t>__</w:t>
+      </w:r>
+      <w:r>
+        <w:t>__</w:t>
+      </w:r>
+      <w:r>
+        <w:t xml:space="preserve">_ </w:t>
       </w:r>
     </w:p>
     <w:p>
@@ -2497,155 +2304,109 @@
           <w:sz w:val="18"/>
           <w:szCs w:val="18"/>
         </w:rPr>
-        <w:t xml:space="preserve">(Подпись, </w:t>
-      </w:r>
-      <w:proofErr w:type="gramStart"/>
+        <w:t>(Подпись, дата)                             (</w:t>
+      </w:r>
+      <w:proofErr w:type="spellStart"/>
       <w:r>
         <w:rPr>
           <w:sz w:val="18"/>
           <w:szCs w:val="18"/>
         </w:rPr>
-        <w:t xml:space="preserve">дата)   </w:t>
-      </w:r>
-      <w:proofErr w:type="gramEnd"/>
+        <w:t>И.О.Фамилия</w:t>
+      </w:r>
+      <w:proofErr w:type="spellEnd"/>
       <w:r>
         <w:rPr>
           <w:sz w:val="18"/>
           <w:szCs w:val="18"/>
         </w:rPr>
-        <w:t xml:space="preserve">                          (</w:t>
-      </w:r>
-      <w:proofErr w:type="spellStart"/>
-      <w:r>
+        <w:t xml:space="preserve">)            </w:t>
+      </w:r>
+    </w:p>
+    <w:p>
+      <w:pPr>
+        <w:rPr>
+          <w:b/>
+        </w:rPr>
+      </w:pPr>
+      <w:r>
+        <w:rPr>
+          <w:b/>
+        </w:rPr>
+        <w:t>Студент</w:t>
+      </w:r>
+      <w:r>
+        <w:rPr>
+          <w:b/>
+        </w:rPr>
+        <w:tab/>
+      </w:r>
+      <w:r>
+        <w:rPr>
+          <w:b/>
+        </w:rPr>
+        <w:tab/>
+      </w:r>
+      <w:r>
+        <w:rPr>
+          <w:b/>
+        </w:rPr>
+        <w:tab/>
+      </w:r>
+      <w:r>
+        <w:rPr>
+          <w:b/>
+        </w:rPr>
+        <w:tab/>
+      </w:r>
+      <w:r>
+        <w:rPr>
+          <w:b/>
+        </w:rPr>
+        <w:tab/>
+      </w:r>
+      <w:r>
+        <w:rPr>
+          <w:b/>
+        </w:rPr>
+        <w:tab/>
+        <w:t>____</w:t>
+      </w:r>
+      <w:r>
+        <w:rPr>
+          <w:b/>
+        </w:rPr>
+        <w:t>_____________  __</w:t>
+      </w:r>
+      <w:r>
+        <w:rPr>
+          <w:b/>
+          <w:u w:val="single"/>
+        </w:rPr>
+        <w:t>Д.С. Кириллов</w:t>
+      </w:r>
+      <w:r>
+        <w:rPr>
+          <w:b/>
+        </w:rPr>
+        <w:t xml:space="preserve">____ </w:t>
+      </w:r>
+    </w:p>
+    <w:p>
+      <w:pPr>
+        <w:ind w:right="565"/>
+        <w:jc w:val="right"/>
         <w:rPr>
           <w:sz w:val="18"/>
           <w:szCs w:val="18"/>
         </w:rPr>
-        <w:t>И.О.Фамилия</w:t>
-      </w:r>
-      <w:proofErr w:type="spellEnd"/>
+      </w:pPr>
       <w:r>
         <w:rPr>
           <w:sz w:val="18"/>
           <w:szCs w:val="18"/>
         </w:rPr>
-        <w:t xml:space="preserve">)            </w:t>
-      </w:r>
-    </w:p>
-    <w:p>
-      <w:pPr>
-        <w:rPr>
-          <w:b/>
-        </w:rPr>
-      </w:pPr>
-      <w:r>
-        <w:rPr>
-          <w:b/>
-        </w:rPr>
-        <w:t>Студент</w:t>
-      </w:r>
-      <w:r>
-        <w:rPr>
-          <w:b/>
-        </w:rPr>
-        <w:tab/>
-      </w:r>
-      <w:r>
-        <w:rPr>
-          <w:b/>
-        </w:rPr>
-        <w:tab/>
-      </w:r>
-      <w:r>
-        <w:rPr>
-          <w:b/>
-        </w:rPr>
-        <w:tab/>
-      </w:r>
-      <w:r>
-        <w:rPr>
-          <w:b/>
-        </w:rPr>
-        <w:tab/>
-      </w:r>
-      <w:r>
-        <w:rPr>
-          <w:b/>
-        </w:rPr>
-        <w:tab/>
-      </w:r>
-      <w:r>
-        <w:rPr>
-          <w:b/>
-        </w:rPr>
-        <w:tab/>
-        <w:t>____</w:t>
-      </w:r>
-      <w:r>
-        <w:rPr>
-          <w:b/>
-        </w:rPr>
-        <w:t>____________</w:t>
-      </w:r>
-      <w:proofErr w:type="gramStart"/>
-      <w:r>
-        <w:rPr>
-          <w:b/>
-        </w:rPr>
-        <w:t>_  _</w:t>
-      </w:r>
-      <w:proofErr w:type="gramEnd"/>
-      <w:r>
-        <w:rPr>
-          <w:b/>
-        </w:rPr>
-        <w:t>_</w:t>
-      </w:r>
-      <w:r>
-        <w:rPr>
-          <w:b/>
-          <w:u w:val="single"/>
-        </w:rPr>
-        <w:t>Д.С. Кириллов</w:t>
-      </w:r>
-      <w:r>
-        <w:rPr>
-          <w:b/>
-        </w:rPr>
-        <w:t xml:space="preserve">____ </w:t>
-      </w:r>
-    </w:p>
-    <w:p>
-      <w:pPr>
-        <w:ind w:right="565"/>
-        <w:jc w:val="right"/>
-        <w:rPr>
-          <w:sz w:val="18"/>
-          <w:szCs w:val="18"/>
-        </w:rPr>
-      </w:pPr>
-      <w:r>
-        <w:rPr>
-          <w:sz w:val="18"/>
-          <w:szCs w:val="18"/>
-        </w:rPr>
-        <w:t xml:space="preserve">(Подпись, </w:t>
-      </w:r>
-      <w:proofErr w:type="gramStart"/>
-      <w:r>
-        <w:rPr>
-          <w:sz w:val="18"/>
-          <w:szCs w:val="18"/>
-        </w:rPr>
-        <w:t xml:space="preserve">дата)   </w:t>
-      </w:r>
-      <w:proofErr w:type="gramEnd"/>
-      <w:r>
-        <w:rPr>
-          <w:sz w:val="18"/>
-          <w:szCs w:val="18"/>
-        </w:rPr>
-        <w:t xml:space="preserve">                          (</w:t>
+        <w:t>(Подпись, дата)                             (</w:t>
       </w:r>
       <w:proofErr w:type="spellStart"/>
       <w:r>
@@ -4059,8 +3820,8 @@
         </w:p>
       </w:sdtContent>
     </w:sdt>
-    <w:bookmarkStart w:id="1" w:name="_Toc154738857" w:displacedByCustomXml="prev"/>
-    <w:bookmarkStart w:id="2" w:name="_Toc154738816" w:displacedByCustomXml="prev"/>
+    <w:bookmarkStart w:id="1" w:name="_Toc154738816" w:displacedByCustomXml="prev"/>
+    <w:bookmarkStart w:id="2" w:name="_Toc154738857" w:displacedByCustomXml="prev"/>
     <w:p>
       <w:pPr>
         <w:pStyle w:val="1"/>
@@ -7586,7 +7347,6 @@
         </w:rPr>
         <w:t xml:space="preserve"> </w:t>
       </w:r>
-      <w:proofErr w:type="gramStart"/>
       <w:r>
         <w:rPr>
           <w:sz w:val="21"/>
@@ -7612,7 +7372,6 @@
         <w:t>pyplot</w:t>
       </w:r>
       <w:proofErr w:type="spellEnd"/>
-      <w:proofErr w:type="gramEnd"/>
       <w:r>
         <w:rPr>
           <w:sz w:val="21"/>
@@ -7758,23 +7517,13 @@
         <w:t xml:space="preserve">df = </w:t>
       </w:r>
       <w:proofErr w:type="spellStart"/>
-      <w:proofErr w:type="gramStart"/>
-      <w:r>
-        <w:rPr>
-          <w:sz w:val="21"/>
-          <w:szCs w:val="21"/>
-          <w:lang w:val="en-US"/>
-        </w:rPr>
-        <w:t>pd.read</w:t>
-      </w:r>
-      <w:proofErr w:type="gramEnd"/>
-      <w:r>
-        <w:rPr>
-          <w:sz w:val="21"/>
-          <w:szCs w:val="21"/>
-          <w:lang w:val="en-US"/>
-        </w:rPr>
-        <w:t>_csv</w:t>
+      <w:r>
+        <w:rPr>
+          <w:sz w:val="21"/>
+          <w:szCs w:val="21"/>
+          <w:lang w:val="en-US"/>
+        </w:rPr>
+        <w:t>pd.read_csv</w:t>
       </w:r>
       <w:proofErr w:type="spellEnd"/>
       <w:r>
@@ -7839,6 +7588,7 @@
         <w:rPr>
           <w:sz w:val="21"/>
           <w:szCs w:val="21"/>
+          <w:lang w:val="en-US"/>
         </w:rPr>
       </w:pPr>
       <w:r>
@@ -7853,10 +7603,11 @@
         <w:rPr>
           <w:sz w:val="21"/>
           <w:szCs w:val="21"/>
+          <w:lang w:val="en-US"/>
         </w:rPr>
         <w:t>(</w:t>
       </w:r>
-      <w:proofErr w:type="gramStart"/>
+      <w:proofErr w:type="spellStart"/>
       <w:r>
         <w:rPr>
           <w:sz w:val="21"/>
@@ -7869,6 +7620,7 @@
         <w:rPr>
           <w:sz w:val="21"/>
           <w:szCs w:val="21"/>
+          <w:lang w:val="en-US"/>
         </w:rPr>
         <w:t>.</w:t>
       </w:r>
@@ -7880,11 +7632,12 @@
         </w:rPr>
         <w:t>head</w:t>
       </w:r>
-      <w:proofErr w:type="gramEnd"/>
-      <w:r>
-        <w:rPr>
-          <w:sz w:val="21"/>
-          <w:szCs w:val="21"/>
+      <w:proofErr w:type="spellEnd"/>
+      <w:r>
+        <w:rPr>
+          <w:sz w:val="21"/>
+          <w:szCs w:val="21"/>
+          <w:lang w:val="en-US"/>
         </w:rPr>
         <w:t>().</w:t>
       </w:r>
@@ -7900,6 +7653,7 @@
         <w:rPr>
           <w:sz w:val="21"/>
           <w:szCs w:val="21"/>
+          <w:lang w:val="en-US"/>
         </w:rPr>
         <w:t>)</w:t>
       </w:r>
@@ -7911,6 +7665,7 @@
         <w:rPr>
           <w:sz w:val="21"/>
           <w:szCs w:val="21"/>
+          <w:lang w:val="en-US"/>
         </w:rPr>
       </w:pPr>
     </w:p>
@@ -7924,23 +7679,13 @@
           <w:lang w:val="en-US"/>
         </w:rPr>
       </w:pPr>
-      <w:proofErr w:type="gramStart"/>
-      <w:r>
-        <w:rPr>
-          <w:sz w:val="21"/>
-          <w:szCs w:val="21"/>
-          <w:lang w:val="en-US"/>
-        </w:rPr>
-        <w:t>df.info(</w:t>
-      </w:r>
-      <w:proofErr w:type="gramEnd"/>
-      <w:r>
-        <w:rPr>
-          <w:sz w:val="21"/>
-          <w:szCs w:val="21"/>
-          <w:lang w:val="en-US"/>
-        </w:rPr>
-        <w:t>)</w:t>
+      <w:r>
+        <w:rPr>
+          <w:sz w:val="21"/>
+          <w:szCs w:val="21"/>
+          <w:lang w:val="en-US"/>
+        </w:rPr>
+        <w:t>df.info()</w:t>
       </w:r>
     </w:p>
     <w:p>
@@ -7965,7 +7710,6 @@
         </w:rPr>
       </w:pPr>
       <w:proofErr w:type="spellStart"/>
-      <w:proofErr w:type="gramStart"/>
       <w:r>
         <w:rPr>
           <w:sz w:val="21"/>
@@ -7975,7 +7719,6 @@
         <w:t>df.describe</w:t>
       </w:r>
       <w:proofErr w:type="spellEnd"/>
-      <w:proofErr w:type="gramEnd"/>
       <w:r>
         <w:rPr>
           <w:sz w:val="21"/>
@@ -8141,7 +7884,6 @@
         </w:rPr>
         <w:t xml:space="preserve">Таблица 2. Статистические данные колонок </w:t>
       </w:r>
-      <w:proofErr w:type="gramStart"/>
       <w:r>
         <w:rPr>
           <w:sz w:val="28"/>
@@ -8163,7 +7905,6 @@
         <w:t>describe</w:t>
       </w:r>
       <w:proofErr w:type="spellEnd"/>
-      <w:proofErr w:type="gramEnd"/>
       <w:r>
         <w:rPr>
           <w:sz w:val="28"/>
@@ -10362,25 +10103,7 @@
           <w:szCs w:val="21"/>
           <w:lang w:val="en-US"/>
         </w:rPr>
-        <w:t xml:space="preserve">F                  </w:t>
-      </w:r>
-      <w:proofErr w:type="gramStart"/>
-      <w:r>
-        <w:rPr>
-          <w:sz w:val="21"/>
-          <w:szCs w:val="21"/>
-          <w:lang w:val="en-US"/>
-        </w:rPr>
-        <w:t>3172  3172</w:t>
-      </w:r>
-      <w:proofErr w:type="gramEnd"/>
-      <w:r>
-        <w:rPr>
-          <w:sz w:val="21"/>
-          <w:szCs w:val="21"/>
-          <w:lang w:val="en-US"/>
-        </w:rPr>
-        <w:t xml:space="preserve">   793  2379   793</w:t>
+        <w:t>F                  3172  3172   793  2379   793</w:t>
       </w:r>
     </w:p>
     <w:p>
@@ -10398,25 +10121,7 @@
           <w:szCs w:val="21"/>
           <w:lang w:val="en-US"/>
         </w:rPr>
-        <w:t xml:space="preserve">C                  </w:t>
-      </w:r>
-      <w:proofErr w:type="gramStart"/>
-      <w:r>
-        <w:rPr>
-          <w:sz w:val="21"/>
-          <w:szCs w:val="21"/>
-          <w:lang w:val="en-US"/>
-        </w:rPr>
-        <w:t>4462  4682</w:t>
-      </w:r>
-      <w:proofErr w:type="gramEnd"/>
-      <w:r>
-        <w:rPr>
-          <w:sz w:val="21"/>
-          <w:szCs w:val="21"/>
-          <w:lang w:val="en-US"/>
-        </w:rPr>
-        <w:t xml:space="preserve">  2223  3376  1108</w:t>
+        <w:t>C                  4462  4682  2223  3376  1108</w:t>
       </w:r>
     </w:p>
     <w:p>
@@ -10453,25 +10158,7 @@
           <w:szCs w:val="21"/>
           <w:lang w:val="en-US"/>
         </w:rPr>
-        <w:t xml:space="preserve">W                  </w:t>
-      </w:r>
-      <w:proofErr w:type="gramStart"/>
-      <w:r>
-        <w:rPr>
-          <w:sz w:val="21"/>
-          <w:szCs w:val="21"/>
-          <w:lang w:val="en-US"/>
-        </w:rPr>
-        <w:t>1530  1481</w:t>
-      </w:r>
-      <w:proofErr w:type="gramEnd"/>
-      <w:r>
-        <w:rPr>
-          <w:sz w:val="21"/>
-          <w:szCs w:val="21"/>
-          <w:lang w:val="en-US"/>
-        </w:rPr>
-        <w:t xml:space="preserve">   490  1111   851</w:t>
+        <w:t>W                  1530  1481   490  1111   851</w:t>
       </w:r>
     </w:p>
     <w:p>
@@ -10546,16 +10233,7 @@
           <w:szCs w:val="21"/>
           <w:lang w:val="en-US"/>
         </w:rPr>
-        <w:t xml:space="preserve"> #   Column             Non-Null </w:t>
-      </w:r>
-      <w:proofErr w:type="gramStart"/>
-      <w:r>
-        <w:rPr>
-          <w:sz w:val="21"/>
-          <w:szCs w:val="21"/>
-          <w:lang w:val="en-US"/>
-        </w:rPr>
-        <w:t xml:space="preserve">Count  </w:t>
+        <w:t xml:space="preserve"> #   Column             Non-Null Count  </w:t>
       </w:r>
       <w:proofErr w:type="spellStart"/>
       <w:r>
@@ -10567,7 +10245,6 @@
         <w:t>Dtype</w:t>
       </w:r>
       <w:proofErr w:type="spellEnd"/>
-      <w:proofErr w:type="gramEnd"/>
     </w:p>
     <w:p>
       <w:pPr>
@@ -10785,7 +10462,6 @@
         <w:t xml:space="preserve"> 5   </w:t>
       </w:r>
       <w:proofErr w:type="spellStart"/>
-      <w:proofErr w:type="gramStart"/>
       <w:r>
         <w:rPr>
           <w:sz w:val="21"/>
@@ -10801,16 +10477,7 @@
           <w:szCs w:val="21"/>
           <w:lang w:val="en-US"/>
         </w:rPr>
-        <w:t xml:space="preserve">  800</w:t>
-      </w:r>
-      <w:proofErr w:type="gramEnd"/>
-      <w:r>
-        <w:rPr>
-          <w:sz w:val="21"/>
-          <w:szCs w:val="21"/>
-          <w:lang w:val="en-US"/>
-        </w:rPr>
-        <w:t xml:space="preserve"> non-null    int64</w:t>
+        <w:t xml:space="preserve">  800 non-null    int64</w:t>
       </w:r>
     </w:p>
     <w:p>
@@ -10899,25 +10566,7 @@
           <w:szCs w:val="21"/>
           <w:lang w:val="en-US"/>
         </w:rPr>
-        <w:t xml:space="preserve"> </w:t>
-      </w:r>
-      <w:proofErr w:type="gramStart"/>
-      <w:r>
-        <w:rPr>
-          <w:sz w:val="21"/>
-          <w:szCs w:val="21"/>
-          <w:lang w:val="en-US"/>
-        </w:rPr>
-        <w:t>10  W</w:t>
-      </w:r>
-      <w:proofErr w:type="gramEnd"/>
-      <w:r>
-        <w:rPr>
-          <w:sz w:val="21"/>
-          <w:szCs w:val="21"/>
-          <w:lang w:val="en-US"/>
-        </w:rPr>
-        <w:t xml:space="preserve">                  800 non-null    int64</w:t>
+        <w:t xml:space="preserve"> 10  W                  800 non-null    int64</w:t>
       </w:r>
     </w:p>
     <w:p>
@@ -11033,7 +10682,6 @@
         <w:t xml:space="preserve">df = </w:t>
       </w:r>
       <w:proofErr w:type="spellStart"/>
-      <w:proofErr w:type="gramStart"/>
       <w:r>
         <w:rPr>
           <w:sz w:val="21"/>
@@ -11043,7 +10691,6 @@
         <w:t>df.drop</w:t>
       </w:r>
       <w:proofErr w:type="spellEnd"/>
-      <w:proofErr w:type="gramEnd"/>
       <w:r>
         <w:rPr>
           <w:sz w:val="21"/>
@@ -11107,7 +10754,6 @@
         </w:rPr>
       </w:pPr>
       <w:proofErr w:type="spellStart"/>
-      <w:proofErr w:type="gramStart"/>
       <w:r>
         <w:rPr>
           <w:sz w:val="21"/>
@@ -11117,7 +10763,6 @@
         <w:t>sns.boxplot</w:t>
       </w:r>
       <w:proofErr w:type="spellEnd"/>
-      <w:proofErr w:type="gramEnd"/>
       <w:r>
         <w:rPr>
           <w:sz w:val="21"/>
@@ -11265,7 +10910,6 @@
         </w:rPr>
       </w:pPr>
       <w:proofErr w:type="spellStart"/>
-      <w:proofErr w:type="gramStart"/>
       <w:r>
         <w:rPr>
           <w:sz w:val="21"/>
@@ -11275,7 +10919,6 @@
         <w:t>sns.boxplot</w:t>
       </w:r>
       <w:proofErr w:type="spellEnd"/>
-      <w:proofErr w:type="gramEnd"/>
       <w:r>
         <w:rPr>
           <w:sz w:val="21"/>
@@ -11441,7 +11084,6 @@
         </w:rPr>
       </w:pPr>
       <w:proofErr w:type="spellStart"/>
-      <w:proofErr w:type="gramStart"/>
       <w:r>
         <w:rPr>
           <w:sz w:val="21"/>
@@ -11451,7 +11093,6 @@
         <w:t>sns.boxplot</w:t>
       </w:r>
       <w:proofErr w:type="spellEnd"/>
-      <w:proofErr w:type="gramEnd"/>
       <w:r>
         <w:rPr>
           <w:sz w:val="21"/>
@@ -11567,6 +11208,7 @@
         <w:rPr>
           <w:sz w:val="21"/>
           <w:szCs w:val="21"/>
+          <w:lang w:val="en-US"/>
         </w:rPr>
       </w:pPr>
       <w:r>
@@ -11582,10 +11224,11 @@
         <w:rPr>
           <w:sz w:val="21"/>
           <w:szCs w:val="21"/>
+          <w:lang w:val="en-US"/>
         </w:rPr>
         <w:t>[</w:t>
       </w:r>
-      <w:proofErr w:type="gramStart"/>
+      <w:proofErr w:type="spellStart"/>
       <w:r>
         <w:rPr>
           <w:sz w:val="21"/>
@@ -11598,6 +11241,7 @@
         <w:rPr>
           <w:sz w:val="21"/>
           <w:szCs w:val="21"/>
+          <w:lang w:val="en-US"/>
         </w:rPr>
         <w:t>.</w:t>
       </w:r>
@@ -11609,11 +11253,12 @@
         </w:rPr>
         <w:t>columns</w:t>
       </w:r>
-      <w:proofErr w:type="gramEnd"/>
-      <w:r>
-        <w:rPr>
-          <w:sz w:val="21"/>
-          <w:szCs w:val="21"/>
+      <w:proofErr w:type="spellEnd"/>
+      <w:r>
+        <w:rPr>
+          <w:sz w:val="21"/>
+          <w:szCs w:val="21"/>
+          <w:lang w:val="en-US"/>
         </w:rPr>
         <w:t>].</w:t>
       </w:r>
@@ -11631,6 +11276,7 @@
         <w:rPr>
           <w:sz w:val="21"/>
           <w:szCs w:val="21"/>
+          <w:lang w:val="en-US"/>
         </w:rPr>
         <w:t>(</w:t>
       </w:r>
@@ -11646,6 +11292,7 @@
         <w:rPr>
           <w:sz w:val="21"/>
           <w:szCs w:val="21"/>
+          <w:lang w:val="en-US"/>
         </w:rPr>
         <w:t>='</w:t>
       </w:r>
@@ -11661,6 +11308,7 @@
         <w:rPr>
           <w:sz w:val="21"/>
           <w:szCs w:val="21"/>
+          <w:lang w:val="en-US"/>
         </w:rPr>
         <w:t>')</w:t>
       </w:r>
@@ -11676,7 +11324,6 @@
         </w:rPr>
       </w:pPr>
       <w:proofErr w:type="spellStart"/>
-      <w:proofErr w:type="gramStart"/>
       <w:r>
         <w:rPr>
           <w:sz w:val="21"/>
@@ -11686,7 +11333,6 @@
         <w:t>sns.heatmap</w:t>
       </w:r>
       <w:proofErr w:type="spellEnd"/>
-      <w:proofErr w:type="gramEnd"/>
       <w:r>
         <w:rPr>
           <w:sz w:val="21"/>
@@ -12164,23 +11810,13 @@
         <w:t xml:space="preserve">from </w:t>
       </w:r>
       <w:proofErr w:type="spellStart"/>
-      <w:proofErr w:type="gramStart"/>
-      <w:r>
-        <w:rPr>
-          <w:sz w:val="21"/>
-          <w:szCs w:val="21"/>
-          <w:lang w:val="en-US"/>
-        </w:rPr>
-        <w:t>statsmodels.regression</w:t>
-      </w:r>
-      <w:proofErr w:type="gramEnd"/>
-      <w:r>
-        <w:rPr>
-          <w:sz w:val="21"/>
-          <w:szCs w:val="21"/>
-          <w:lang w:val="en-US"/>
-        </w:rPr>
-        <w:t>.linear_model</w:t>
+      <w:r>
+        <w:rPr>
+          <w:sz w:val="21"/>
+          <w:szCs w:val="21"/>
+          <w:lang w:val="en-US"/>
+        </w:rPr>
+        <w:t>statsmodels.regression.linear_model</w:t>
       </w:r>
       <w:proofErr w:type="spellEnd"/>
       <w:r>
@@ -12219,25 +11855,7 @@
           <w:szCs w:val="21"/>
           <w:lang w:val="en-US"/>
         </w:rPr>
-        <w:t xml:space="preserve">X = </w:t>
-      </w:r>
-      <w:proofErr w:type="gramStart"/>
-      <w:r>
-        <w:rPr>
-          <w:sz w:val="21"/>
-          <w:szCs w:val="21"/>
-          <w:lang w:val="en-US"/>
-        </w:rPr>
-        <w:t>df[</w:t>
-      </w:r>
-      <w:proofErr w:type="gramEnd"/>
-      <w:r>
-        <w:rPr>
-          <w:sz w:val="21"/>
-          <w:szCs w:val="21"/>
-          <w:lang w:val="en-US"/>
-        </w:rPr>
-        <w:t>["</w:t>
+        <w:t>X = df[["</w:t>
       </w:r>
       <w:proofErr w:type="spellStart"/>
       <w:r>
@@ -12374,16 +11992,7 @@
           <w:szCs w:val="21"/>
           <w:lang w:val="en-US"/>
         </w:rPr>
-        <w:t>sm.add_</w:t>
-      </w:r>
-      <w:proofErr w:type="gramStart"/>
-      <w:r>
-        <w:rPr>
-          <w:sz w:val="21"/>
-          <w:szCs w:val="21"/>
-          <w:lang w:val="en-US"/>
-        </w:rPr>
-        <w:t>constant</w:t>
+        <w:t>sm.add_constant</w:t>
       </w:r>
       <w:proofErr w:type="spellEnd"/>
       <w:r>
@@ -12392,16 +12001,7 @@
           <w:szCs w:val="21"/>
           <w:lang w:val="en-US"/>
         </w:rPr>
-        <w:t>(</w:t>
-      </w:r>
-      <w:proofErr w:type="gramEnd"/>
-      <w:r>
-        <w:rPr>
-          <w:sz w:val="21"/>
-          <w:szCs w:val="21"/>
-          <w:lang w:val="en-US"/>
-        </w:rPr>
-        <w:t>X, prepend=False)</w:t>
+        <w:t>(X, prepend=False)</w:t>
       </w:r>
     </w:p>
     <w:p>
@@ -12431,25 +12031,7 @@
           <w:szCs w:val="21"/>
           <w:lang w:val="en-US"/>
         </w:rPr>
-        <w:t xml:space="preserve">model = </w:t>
-      </w:r>
-      <w:proofErr w:type="gramStart"/>
-      <w:r>
-        <w:rPr>
-          <w:sz w:val="21"/>
-          <w:szCs w:val="21"/>
-          <w:lang w:val="en-US"/>
-        </w:rPr>
-        <w:t>OLS(</w:t>
-      </w:r>
-      <w:proofErr w:type="gramEnd"/>
-      <w:r>
-        <w:rPr>
-          <w:sz w:val="21"/>
-          <w:szCs w:val="21"/>
-          <w:lang w:val="en-US"/>
-        </w:rPr>
-        <w:t>Y, X)</w:t>
+        <w:t>model = OLS(Y, X)</w:t>
       </w:r>
     </w:p>
     <w:p>
@@ -12471,7 +12053,6 @@
         <w:t xml:space="preserve">res = </w:t>
       </w:r>
       <w:proofErr w:type="spellStart"/>
-      <w:proofErr w:type="gramStart"/>
       <w:r>
         <w:rPr>
           <w:sz w:val="21"/>
@@ -12487,16 +12068,7 @@
           <w:szCs w:val="21"/>
           <w:lang w:val="en-US"/>
         </w:rPr>
-        <w:t>(</w:t>
-      </w:r>
-      <w:proofErr w:type="gramEnd"/>
-      <w:r>
-        <w:rPr>
-          <w:sz w:val="21"/>
-          <w:szCs w:val="21"/>
-          <w:lang w:val="en-US"/>
-        </w:rPr>
-        <w:t>)</w:t>
+        <w:t>()</w:t>
       </w:r>
     </w:p>
     <w:p>
@@ -12518,7 +12090,6 @@
         <w:t>print(</w:t>
       </w:r>
       <w:proofErr w:type="spellStart"/>
-      <w:proofErr w:type="gramStart"/>
       <w:r>
         <w:rPr>
           <w:sz w:val="21"/>
@@ -12528,7 +12099,6 @@
         <w:t>res.summary</w:t>
       </w:r>
       <w:proofErr w:type="spellEnd"/>
-      <w:proofErr w:type="gramEnd"/>
       <w:r>
         <w:rPr>
           <w:sz w:val="21"/>
@@ -12838,25 +12408,7 @@
           <w:szCs w:val="21"/>
           <w:lang w:val="en-US"/>
         </w:rPr>
-        <w:t xml:space="preserve">    std err          t      P&gt;|t|   </w:t>
-      </w:r>
-      <w:proofErr w:type="gramStart"/>
-      <w:r>
-        <w:rPr>
-          <w:sz w:val="21"/>
-          <w:szCs w:val="21"/>
-          <w:lang w:val="en-US"/>
-        </w:rPr>
-        <w:t xml:space="preserve">   [</w:t>
-      </w:r>
-      <w:proofErr w:type="gramEnd"/>
-      <w:r>
-        <w:rPr>
-          <w:sz w:val="21"/>
-          <w:szCs w:val="21"/>
-          <w:lang w:val="en-US"/>
-        </w:rPr>
-        <w:t>0.025      0.975]</w:t>
+        <w:t xml:space="preserve">    std err          t      P&gt;|t|      [0.025      0.975]</w:t>
       </w:r>
     </w:p>
     <w:p>
@@ -13081,23 +12633,13 @@
           <w:lang w:val="en-US"/>
         </w:rPr>
       </w:pPr>
-      <w:proofErr w:type="gramStart"/>
-      <w:r>
-        <w:rPr>
-          <w:sz w:val="21"/>
-          <w:szCs w:val="21"/>
-          <w:lang w:val="en-US"/>
-        </w:rPr>
-        <w:t>Prob(</w:t>
-      </w:r>
-      <w:proofErr w:type="gramEnd"/>
-      <w:r>
-        <w:rPr>
-          <w:sz w:val="21"/>
-          <w:szCs w:val="21"/>
-          <w:lang w:val="en-US"/>
-        </w:rPr>
-        <w:t xml:space="preserve">Omnibus):                  0.239   </w:t>
+      <w:r>
+        <w:rPr>
+          <w:sz w:val="21"/>
+          <w:szCs w:val="21"/>
+          <w:lang w:val="en-US"/>
+        </w:rPr>
+        <w:t xml:space="preserve">Prob(Omnibus):                  0.239   </w:t>
       </w:r>
       <w:proofErr w:type="spellStart"/>
       <w:r>
@@ -13133,25 +12675,7 @@
           <w:szCs w:val="21"/>
           <w:lang w:val="en-US"/>
         </w:rPr>
-        <w:t xml:space="preserve">Skew:                           0.109   </w:t>
-      </w:r>
-      <w:proofErr w:type="gramStart"/>
-      <w:r>
-        <w:rPr>
-          <w:sz w:val="21"/>
-          <w:szCs w:val="21"/>
-          <w:lang w:val="en-US"/>
-        </w:rPr>
-        <w:t>Prob(</w:t>
-      </w:r>
-      <w:proofErr w:type="gramEnd"/>
-      <w:r>
-        <w:rPr>
-          <w:sz w:val="21"/>
-          <w:szCs w:val="21"/>
-          <w:lang w:val="en-US"/>
-        </w:rPr>
-        <w:t>JB):                        0.256</w:t>
+        <w:t>Skew:                           0.109   Prob(JB):                        0.256</w:t>
       </w:r>
     </w:p>
     <w:p>
@@ -13470,7 +12994,6 @@
         </w:rPr>
       </w:pPr>
       <w:proofErr w:type="spellStart"/>
-      <w:proofErr w:type="gramStart"/>
       <w:r>
         <w:rPr>
           <w:sz w:val="21"/>
@@ -13479,7 +13002,6 @@
         <w:t>res.resid</w:t>
       </w:r>
       <w:proofErr w:type="spellEnd"/>
-      <w:proofErr w:type="gramEnd"/>
     </w:p>
     <w:p>
       <w:pPr>
@@ -13509,7 +13031,6 @@
         </w:rPr>
       </w:pPr>
       <w:proofErr w:type="spellStart"/>
-      <w:proofErr w:type="gramStart"/>
       <w:r>
         <w:rPr>
           <w:sz w:val="21"/>
@@ -13518,7 +13039,6 @@
         <w:t>plt.hist</w:t>
       </w:r>
       <w:proofErr w:type="spellEnd"/>
-      <w:proofErr w:type="gramEnd"/>
       <w:r>
         <w:rPr>
           <w:sz w:val="21"/>
@@ -13553,7 +13073,6 @@
         </w:rPr>
       </w:pPr>
       <w:proofErr w:type="spellStart"/>
-      <w:proofErr w:type="gramStart"/>
       <w:r>
         <w:rPr>
           <w:sz w:val="21"/>
@@ -13562,7 +13081,6 @@
         <w:t>plt.title</w:t>
       </w:r>
       <w:proofErr w:type="spellEnd"/>
-      <w:proofErr w:type="gramEnd"/>
       <w:r>
         <w:rPr>
           <w:sz w:val="21"/>
@@ -13582,7 +13100,6 @@
         </w:rPr>
       </w:pPr>
       <w:proofErr w:type="spellStart"/>
-      <w:proofErr w:type="gramStart"/>
       <w:r>
         <w:rPr>
           <w:sz w:val="21"/>
@@ -13592,7 +13109,6 @@
         <w:t>plt.grid</w:t>
       </w:r>
       <w:proofErr w:type="spellEnd"/>
-      <w:proofErr w:type="gramEnd"/>
       <w:r>
         <w:rPr>
           <w:sz w:val="21"/>
@@ -13613,7 +13129,6 @@
         </w:rPr>
       </w:pPr>
       <w:proofErr w:type="spellStart"/>
-      <w:proofErr w:type="gramStart"/>
       <w:r>
         <w:rPr>
           <w:sz w:val="21"/>
@@ -13623,7 +13138,6 @@
         <w:t>plt.show</w:t>
       </w:r>
       <w:proofErr w:type="spellEnd"/>
-      <w:proofErr w:type="gramEnd"/>
       <w:r>
         <w:rPr>
           <w:sz w:val="21"/>
@@ -13841,7 +13355,6 @@
         <w:t xml:space="preserve"> = </w:t>
       </w:r>
       <w:proofErr w:type="spellStart"/>
-      <w:proofErr w:type="gramStart"/>
       <w:r>
         <w:rPr>
           <w:sz w:val="21"/>
@@ -13851,7 +13364,6 @@
         <w:t>pd.DataFrame</w:t>
       </w:r>
       <w:proofErr w:type="spellEnd"/>
-      <w:proofErr w:type="gramEnd"/>
       <w:r>
         <w:rPr>
           <w:sz w:val="21"/>
@@ -14100,16 +13612,7 @@
           <w:szCs w:val="21"/>
           <w:lang w:val="en-US"/>
         </w:rPr>
-        <w:t>sm.add_</w:t>
-      </w:r>
-      <w:proofErr w:type="gramStart"/>
-      <w:r>
-        <w:rPr>
-          <w:sz w:val="21"/>
-          <w:szCs w:val="21"/>
-          <w:lang w:val="en-US"/>
-        </w:rPr>
-        <w:t>constant</w:t>
+        <w:t>sm.add_constant</w:t>
       </w:r>
       <w:proofErr w:type="spellEnd"/>
       <w:r>
@@ -14121,7 +13624,6 @@
         <w:t>(</w:t>
       </w:r>
       <w:proofErr w:type="spellStart"/>
-      <w:proofErr w:type="gramEnd"/>
       <w:r>
         <w:rPr>
           <w:sz w:val="21"/>
@@ -14180,7 +13682,6 @@
         </w:rPr>
       </w:pPr>
       <w:proofErr w:type="spellStart"/>
-      <w:proofErr w:type="gramStart"/>
       <w:r>
         <w:rPr>
           <w:sz w:val="21"/>
@@ -14190,7 +13691,6 @@
         <w:t>res.predict</w:t>
       </w:r>
       <w:proofErr w:type="spellEnd"/>
-      <w:proofErr w:type="gramEnd"/>
       <w:r>
         <w:rPr>
           <w:sz w:val="21"/>
@@ -14335,21 +13835,7 @@
         <w:rPr>
           <w:lang w:val="en-US"/>
         </w:rPr>
-        <w:t xml:space="preserve"> R. Hybrid Intelligent Adaptive Systems: </w:t>
-      </w:r>
-      <w:proofErr w:type="gramStart"/>
-      <w:r>
-        <w:rPr>
-          <w:lang w:val="en-US"/>
-        </w:rPr>
-        <w:t>a</w:t>
-      </w:r>
-      <w:proofErr w:type="gramEnd"/>
-      <w:r>
-        <w:rPr>
-          <w:lang w:val="en-US"/>
-        </w:rPr>
-        <w:t xml:space="preserve"> Framework and a Case Study on Speech Recognition II Intelligent Systems (</w:t>
+        <w:t xml:space="preserve"> R. Hybrid Intelligent Adaptive Systems: a Framework and a Case Study on Speech Recognition II Intelligent Systems (</w:t>
       </w:r>
       <w:r>
         <w:t>Гибридные</w:t>
